--- a/Report_RSF_2019/R_calculation_for_RSF_Report_2019/Khaitov_Report_2019_short.docx
+++ b/Report_RSF_2019/R_calculation_for_RSF_Report_2019/Khaitov_Report_2019_short.docx
@@ -47,12 +47,7 @@
         <w:t>M.trossulus</w:t>
       </w:r>
       <w:r>
-        <w:t xml:space="preserve"> было обследовано 120 участков Кандалакшского залива (рис. ++). На каждом из них по стандартной методике были отобр</w:t>
-      </w:r>
-      <w:bookmarkStart w:id="0" w:name="_GoBack"/>
-      <w:bookmarkEnd w:id="0"/>
-      <w:r>
-        <w:t xml:space="preserve">аны пробы мидий, у которых был определен морфотип (всего обработано 46660 моллюсков). По доли Т-морфотипа (рис. ++) на каждой из точек мы оценили частоту </w:t>
+        <w:t xml:space="preserve"> было обследовано 120 участков Кандалакшского залива (рис. ++). На каждом из них по стандартной методике были отобраны пробы мидий, у которых был определен морфотип (всего обработано 46660 моллюсков). По доли Т-морфотипа (рис. ++) на каждой из точек мы оценили частоту </w:t>
       </w:r>
       <w:r>
         <w:rPr>
@@ -181,13 +176,23 @@
     <w:p>
       <w:pPr>
         <w:pStyle w:val="11"/>
+        <w:jc w:val="center"/>
+        <w:rPr>
+          <w:lang w:val="en-US"/>
+        </w:rPr>
       </w:pPr>
       <w:r>
+        <w:br w:type="page"/>
+      </w:r>
+      <w:r>
+        <w:rPr>
+          <w:lang w:val="en-US"/>
+        </w:rPr>
         <w:drawing>
           <wp:inline distT="0" distB="0" distL="114300" distR="114300">
-            <wp:extent cx="6324600" cy="3107055"/>
-            <wp:effectExtent l="0" t="0" r="0" b="4445"/>
-            <wp:docPr id="1" name="Picture"/>
+            <wp:extent cx="6081395" cy="2999740"/>
+            <wp:effectExtent l="0" t="0" r="1905" b="10160"/>
+            <wp:docPr id="5" name="Изображение 5" descr="Fig_1"/>
             <wp:cNvGraphicFramePr>
               <a:graphicFrameLocks xmlns:a="http://schemas.openxmlformats.org/drawingml/2006/main" noChangeAspect="1"/>
             </wp:cNvGraphicFramePr>
@@ -195,14 +200,13 @@
               <a:graphicData uri="http://schemas.openxmlformats.org/drawingml/2006/picture">
                 <pic:pic xmlns:pic="http://schemas.openxmlformats.org/drawingml/2006/picture">
                   <pic:nvPicPr>
-                    <pic:cNvPr id="1" name="Picture"/>
+                    <pic:cNvPr id="5" name="Изображение 5" descr="Fig_1"/>
                     <pic:cNvPicPr>
-                      <a:picLocks noChangeAspect="1" noChangeArrowheads="1"/>
+                      <a:picLocks noChangeAspect="1"/>
                     </pic:cNvPicPr>
                   </pic:nvPicPr>
                   <pic:blipFill>
                     <a:blip r:embed="rId6"/>
-                    <a:srcRect t="24990" b="25884"/>
                     <a:stretch>
                       <a:fillRect/>
                     </a:stretch>
@@ -210,15 +214,11 @@
                   <pic:spPr>
                     <a:xfrm>
                       <a:off x="0" y="0"/>
-                      <a:ext cx="6324600" cy="3107055"/>
+                      <a:ext cx="6081395" cy="2999740"/>
                     </a:xfrm>
                     <a:prstGeom prst="rect">
                       <a:avLst/>
                     </a:prstGeom>
-                    <a:noFill/>
-                    <a:ln w="9525">
-                      <a:noFill/>
-                    </a:ln>
                   </pic:spPr>
                 </pic:pic>
               </a:graphicData>
@@ -254,9 +254,6 @@
       </w:r>
     </w:p>
     <w:p>
-      <w:r>
-        <w:br w:type="page"/>
-      </w:r>
       <w:r>
         <w:t xml:space="preserve">Таблица +. Анализ девиансы регрессионной модели, описывающей связь частоты </w:t>
       </w:r>
@@ -972,304 +969,34 @@
           </w:p>
         </w:tc>
       </w:tr>
-      <w:tr>
-        <w:tblPrEx>
-          <w:tblLayout w:type="fixed"/>
-          <w:tblCellMar>
-            <w:top w:w="0" w:type="dxa"/>
-            <w:left w:w="108" w:type="dxa"/>
-            <w:bottom w:w="0" w:type="dxa"/>
-            <w:right w:w="108" w:type="dxa"/>
-          </w:tblCellMar>
-        </w:tblPrEx>
-        <w:tc>
-          <w:tcPr>
-            <w:tcW w:w="4156" w:type="dxa"/>
-          </w:tcPr>
-          <w:p>
-            <w:pPr>
-              <w:keepNext w:val="0"/>
-              <w:keepLines w:val="0"/>
-              <w:pageBreakBefore w:val="0"/>
-              <w:widowControl/>
-              <w:kinsoku/>
-              <w:wordWrap/>
-              <w:overflowPunct/>
-              <w:topLinePunct w:val="0"/>
-              <w:autoSpaceDE/>
-              <w:autoSpaceDN/>
-              <w:bidi w:val="0"/>
-              <w:adjustRightInd/>
-              <w:snapToGrid/>
-              <w:spacing w:after="0" w:line="240" w:lineRule="auto"/>
-              <w:ind w:firstLine="0"/>
-              <w:jc w:val="left"/>
-              <w:textAlignment w:val="auto"/>
-              <w:outlineLvl w:val="9"/>
-            </w:pPr>
-            <w:r>
-              <w:br w:type="page"/>
-            </w:r>
-          </w:p>
-        </w:tc>
-        <w:tc>
-          <w:tcPr>
-            <w:tcW w:w="998" w:type="dxa"/>
-          </w:tcPr>
-          <w:p>
-            <w:pPr>
-              <w:keepNext w:val="0"/>
-              <w:keepLines w:val="0"/>
-              <w:pageBreakBefore w:val="0"/>
-              <w:widowControl/>
-              <w:kinsoku/>
-              <w:wordWrap/>
-              <w:overflowPunct/>
-              <w:topLinePunct w:val="0"/>
-              <w:autoSpaceDE/>
-              <w:autoSpaceDN/>
-              <w:bidi w:val="0"/>
-              <w:adjustRightInd/>
-              <w:snapToGrid/>
-              <w:spacing w:after="0" w:line="240" w:lineRule="auto"/>
-              <w:ind w:firstLine="0"/>
-              <w:jc w:val="right"/>
-              <w:textAlignment w:val="auto"/>
-              <w:outlineLvl w:val="9"/>
-            </w:pPr>
-          </w:p>
-        </w:tc>
-        <w:tc>
-          <w:tcPr>
-            <w:tcW w:w="2029" w:type="dxa"/>
-          </w:tcPr>
-          <w:p>
-            <w:pPr>
-              <w:keepNext w:val="0"/>
-              <w:keepLines w:val="0"/>
-              <w:pageBreakBefore w:val="0"/>
-              <w:widowControl/>
-              <w:kinsoku/>
-              <w:wordWrap/>
-              <w:overflowPunct/>
-              <w:topLinePunct w:val="0"/>
-              <w:autoSpaceDE/>
-              <w:autoSpaceDN/>
-              <w:bidi w:val="0"/>
-              <w:adjustRightInd/>
-              <w:snapToGrid/>
-              <w:spacing w:after="0" w:line="240" w:lineRule="auto"/>
-              <w:ind w:firstLine="0"/>
-              <w:jc w:val="right"/>
-              <w:textAlignment w:val="auto"/>
-              <w:outlineLvl w:val="9"/>
-            </w:pPr>
-          </w:p>
-        </w:tc>
-        <w:tc>
-          <w:tcPr>
-            <w:tcW w:w="3005" w:type="dxa"/>
-          </w:tcPr>
-          <w:p>
-            <w:pPr>
-              <w:keepNext w:val="0"/>
-              <w:keepLines w:val="0"/>
-              <w:pageBreakBefore w:val="0"/>
-              <w:widowControl/>
-              <w:kinsoku/>
-              <w:wordWrap/>
-              <w:overflowPunct/>
-              <w:topLinePunct w:val="0"/>
-              <w:autoSpaceDE/>
-              <w:autoSpaceDN/>
-              <w:bidi w:val="0"/>
-              <w:adjustRightInd/>
-              <w:snapToGrid/>
-              <w:spacing w:after="0" w:line="240" w:lineRule="auto"/>
-              <w:ind w:firstLine="0"/>
-              <w:jc w:val="right"/>
-              <w:textAlignment w:val="auto"/>
-              <w:outlineLvl w:val="9"/>
-            </w:pPr>
-          </w:p>
-        </w:tc>
-      </w:tr>
-    </w:tbl>
-    <w:p>
-      <w:pPr>
-        <w:keepNext w:val="0"/>
-        <w:keepLines w:val="0"/>
-        <w:pageBreakBefore w:val="0"/>
-        <w:widowControl/>
-        <w:kinsoku/>
-        <w:wordWrap/>
-        <w:overflowPunct/>
-        <w:topLinePunct w:val="0"/>
-        <w:autoSpaceDE/>
-        <w:autoSpaceDN/>
-        <w:bidi w:val="0"/>
-        <w:adjustRightInd/>
-        <w:snapToGrid/>
-        <w:spacing w:after="0" w:line="240" w:lineRule="auto"/>
-        <w:ind w:firstLine="0"/>
-        <w:jc w:val="left"/>
-        <w:textAlignment w:val="auto"/>
-        <w:outlineLvl w:val="9"/>
-      </w:pPr>
-      <w:r>
-        <w:br w:type="page"/>
-      </w:r>
-    </w:p>
-    <w:tbl>
-      <w:tblPr>
-        <w:tblStyle w:val="26"/>
-        <w:tblW w:w="10188" w:type="dxa"/>
-        <w:tblInd w:w="0" w:type="dxa"/>
-        <w:tblLayout w:type="fixed"/>
-        <w:tblCellMar>
-          <w:top w:w="0" w:type="dxa"/>
-          <w:left w:w="108" w:type="dxa"/>
-          <w:bottom w:w="0" w:type="dxa"/>
-          <w:right w:w="108" w:type="dxa"/>
-        </w:tblCellMar>
-      </w:tblPr>
-      <w:tblGrid>
-        <w:gridCol w:w="4156"/>
-        <w:gridCol w:w="998"/>
-        <w:gridCol w:w="2029"/>
-        <w:gridCol w:w="3005"/>
-      </w:tblGrid>
-      <w:tr>
-        <w:tblPrEx>
-          <w:tblLayout w:type="fixed"/>
-          <w:tblCellMar>
-            <w:top w:w="0" w:type="dxa"/>
-            <w:left w:w="108" w:type="dxa"/>
-            <w:bottom w:w="0" w:type="dxa"/>
-            <w:right w:w="108" w:type="dxa"/>
-          </w:tblCellMar>
-        </w:tblPrEx>
-        <w:tc>
-          <w:tcPr>
-            <w:tcW w:w="4156" w:type="dxa"/>
-          </w:tcPr>
-          <w:p>
-            <w:pPr>
-              <w:keepNext w:val="0"/>
-              <w:keepLines w:val="0"/>
-              <w:pageBreakBefore w:val="0"/>
-              <w:widowControl/>
-              <w:kinsoku/>
-              <w:wordWrap/>
-              <w:overflowPunct/>
-              <w:topLinePunct w:val="0"/>
-              <w:autoSpaceDE/>
-              <w:autoSpaceDN/>
-              <w:bidi w:val="0"/>
-              <w:adjustRightInd/>
-              <w:snapToGrid/>
-              <w:spacing w:after="0" w:line="240" w:lineRule="auto"/>
-              <w:ind w:firstLine="0"/>
-              <w:jc w:val="left"/>
-              <w:textAlignment w:val="auto"/>
-              <w:outlineLvl w:val="9"/>
-            </w:pPr>
-          </w:p>
-        </w:tc>
-        <w:tc>
-          <w:tcPr>
-            <w:tcW w:w="998" w:type="dxa"/>
-          </w:tcPr>
-          <w:p>
-            <w:pPr>
-              <w:keepNext w:val="0"/>
-              <w:keepLines w:val="0"/>
-              <w:pageBreakBefore w:val="0"/>
-              <w:widowControl/>
-              <w:kinsoku/>
-              <w:wordWrap/>
-              <w:overflowPunct/>
-              <w:topLinePunct w:val="0"/>
-              <w:autoSpaceDE/>
-              <w:autoSpaceDN/>
-              <w:bidi w:val="0"/>
-              <w:adjustRightInd/>
-              <w:snapToGrid/>
-              <w:spacing w:after="0" w:line="240" w:lineRule="auto"/>
-              <w:ind w:firstLine="0"/>
-              <w:jc w:val="right"/>
-              <w:textAlignment w:val="auto"/>
-              <w:outlineLvl w:val="9"/>
-            </w:pPr>
-          </w:p>
-        </w:tc>
-        <w:tc>
-          <w:tcPr>
-            <w:tcW w:w="2029" w:type="dxa"/>
-          </w:tcPr>
-          <w:p>
-            <w:pPr>
-              <w:keepNext w:val="0"/>
-              <w:keepLines w:val="0"/>
-              <w:pageBreakBefore w:val="0"/>
-              <w:widowControl/>
-              <w:kinsoku/>
-              <w:wordWrap/>
-              <w:overflowPunct/>
-              <w:topLinePunct w:val="0"/>
-              <w:autoSpaceDE/>
-              <w:autoSpaceDN/>
-              <w:bidi w:val="0"/>
-              <w:adjustRightInd/>
-              <w:snapToGrid/>
-              <w:spacing w:after="0" w:line="240" w:lineRule="auto"/>
-              <w:ind w:firstLine="0"/>
-              <w:jc w:val="right"/>
-              <w:textAlignment w:val="auto"/>
-              <w:outlineLvl w:val="9"/>
-            </w:pPr>
-          </w:p>
-        </w:tc>
-        <w:tc>
-          <w:tcPr>
-            <w:tcW w:w="3005" w:type="dxa"/>
-          </w:tcPr>
-          <w:p>
-            <w:pPr>
-              <w:keepNext w:val="0"/>
-              <w:keepLines w:val="0"/>
-              <w:pageBreakBefore w:val="0"/>
-              <w:widowControl/>
-              <w:kinsoku/>
-              <w:wordWrap/>
-              <w:overflowPunct/>
-              <w:topLinePunct w:val="0"/>
-              <w:autoSpaceDE/>
-              <w:autoSpaceDN/>
-              <w:bidi w:val="0"/>
-              <w:adjustRightInd/>
-              <w:snapToGrid/>
-              <w:spacing w:after="0" w:line="240" w:lineRule="auto"/>
-              <w:ind w:firstLine="0"/>
-              <w:jc w:val="right"/>
-              <w:textAlignment w:val="auto"/>
-              <w:outlineLvl w:val="9"/>
-            </w:pPr>
-          </w:p>
-        </w:tc>
-      </w:tr>
     </w:tbl>
     <w:p>
       <w:pPr>
         <w:pStyle w:val="11"/>
-        <w:jc w:val="center"/>
       </w:pPr>
+    </w:p>
+    <w:p>
+      <w:pPr>
+        <w:pStyle w:val="11"/>
+      </w:pPr>
+    </w:p>
+    <w:p>
+      <w:pPr>
+        <w:pStyle w:val="11"/>
+      </w:pPr>
+    </w:p>
+    <w:p>
+      <w:pPr>
+        <w:pStyle w:val="11"/>
+      </w:pPr>
+      <w:bookmarkStart w:id="0" w:name="_GoBack"/>
+      <w:bookmarkEnd w:id="0"/>
       <w:r>
         <w:drawing>
           <wp:inline distT="0" distB="0" distL="114300" distR="114300">
-            <wp:extent cx="4518660" cy="3056890"/>
-            <wp:effectExtent l="0" t="0" r="2540" b="3810"/>
-            <wp:docPr id="2" name="Picture"/>
+            <wp:extent cx="5873115" cy="7708900"/>
+            <wp:effectExtent l="0" t="0" r="6985" b="0"/>
+            <wp:docPr id="4" name="Изображение 4" descr="Fig_2"/>
             <wp:cNvGraphicFramePr>
               <a:graphicFrameLocks xmlns:a="http://schemas.openxmlformats.org/drawingml/2006/main" noChangeAspect="1"/>
             </wp:cNvGraphicFramePr>
@@ -1277,14 +1004,13 @@
               <a:graphicData uri="http://schemas.openxmlformats.org/drawingml/2006/picture">
                 <pic:pic xmlns:pic="http://schemas.openxmlformats.org/drawingml/2006/picture">
                   <pic:nvPicPr>
-                    <pic:cNvPr id="2" name="Picture"/>
+                    <pic:cNvPr id="4" name="Изображение 4" descr="Fig_2"/>
                     <pic:cNvPicPr>
-                      <a:picLocks noChangeAspect="1" noChangeArrowheads="1"/>
+                      <a:picLocks noChangeAspect="1"/>
                     </pic:cNvPicPr>
                   </pic:nvPicPr>
                   <pic:blipFill>
                     <a:blip r:embed="rId7"/>
-                    <a:srcRect t="16406" b="15954"/>
                     <a:stretch>
                       <a:fillRect/>
                     </a:stretch>
@@ -1292,15 +1018,11 @@
                   <pic:spPr>
                     <a:xfrm>
                       <a:off x="0" y="0"/>
-                      <a:ext cx="4518660" cy="3056890"/>
+                      <a:ext cx="5873115" cy="7708900"/>
                     </a:xfrm>
                     <a:prstGeom prst="rect">
                       <a:avLst/>
                     </a:prstGeom>
-                    <a:noFill/>
-                    <a:ln w="9525">
-                      <a:noFill/>
-                    </a:ln>
                   </pic:spPr>
                 </pic:pic>
               </a:graphicData>
@@ -1308,60 +1030,15 @@
           </wp:inline>
         </w:drawing>
       </w:r>
-    </w:p>
-    <w:p>
-      <w:pPr>
-        <w:pStyle w:val="11"/>
-        <w:jc w:val="center"/>
-      </w:pPr>
-      <w:r>
-        <w:drawing>
-          <wp:inline distT="0" distB="0" distL="114300" distR="114300">
-            <wp:extent cx="5463540" cy="4180205"/>
-            <wp:effectExtent l="0" t="0" r="10160" b="10795"/>
-            <wp:docPr id="3" name="Picture"/>
-            <wp:cNvGraphicFramePr>
-              <a:graphicFrameLocks xmlns:a="http://schemas.openxmlformats.org/drawingml/2006/main" noChangeAspect="1"/>
-            </wp:cNvGraphicFramePr>
-            <a:graphic xmlns:a="http://schemas.openxmlformats.org/drawingml/2006/main">
-              <a:graphicData uri="http://schemas.openxmlformats.org/drawingml/2006/picture">
-                <pic:pic xmlns:pic="http://schemas.openxmlformats.org/drawingml/2006/picture">
-                  <pic:nvPicPr>
-                    <pic:cNvPr id="3" name="Picture"/>
-                    <pic:cNvPicPr>
-                      <a:picLocks noChangeAspect="1" noChangeArrowheads="1"/>
-                    </pic:cNvPicPr>
-                  </pic:nvPicPr>
-                  <pic:blipFill>
-                    <a:blip r:embed="rId8"/>
-                    <a:stretch>
-                      <a:fillRect/>
-                    </a:stretch>
-                  </pic:blipFill>
-                  <pic:spPr>
-                    <a:xfrm>
-                      <a:off x="0" y="0"/>
-                      <a:ext cx="5463540" cy="4180205"/>
-                    </a:xfrm>
-                    <a:prstGeom prst="rect">
-                      <a:avLst/>
-                    </a:prstGeom>
-                    <a:noFill/>
-                    <a:ln w="9525">
-                      <a:noFill/>
-                    </a:ln>
-                  </pic:spPr>
-                </pic:pic>
-              </a:graphicData>
-            </a:graphic>
-          </wp:inline>
-        </w:drawing>
-      </w:r>
-    </w:p>
-    <w:p>
-      <w:pPr>
-        <w:pStyle w:val="11"/>
-      </w:pPr>
+      <w:r>
+        <w:br w:type="page"/>
+      </w:r>
+      <w:r>
+        <w:rPr>
+          <w:lang w:val="en-US"/>
+        </w:rPr>
+        <w:tab/>
+      </w:r>
       <w:r>
         <w:t xml:space="preserve">Рисунок ++. Исторические изменения структуры смешанных поселений </w:t>
       </w:r>
@@ -1514,10 +1191,10 @@
     <w:lsdException w:uiPriority="39" w:name="toc 8"/>
     <w:lsdException w:uiPriority="39" w:name="toc 9"/>
     <w:lsdException w:uiPriority="99" w:name="Normal Indent"/>
-    <w:lsdException w:qFormat="1" w:unhideWhenUsed="0" w:uiPriority="0" w:name="footnote text"/>
+    <w:lsdException w:unhideWhenUsed="0" w:uiPriority="0" w:name="footnote text"/>
     <w:lsdException w:uiPriority="99" w:name="annotation text"/>
-    <w:lsdException w:qFormat="1" w:unhideWhenUsed="0" w:uiPriority="0" w:semiHidden="0" w:name="header"/>
-    <w:lsdException w:unhideWhenUsed="0" w:uiPriority="99" w:semiHidden="0" w:name="footer"/>
+    <w:lsdException w:unhideWhenUsed="0" w:uiPriority="0" w:semiHidden="0" w:name="header"/>
+    <w:lsdException w:qFormat="1" w:unhideWhenUsed="0" w:uiPriority="99" w:semiHidden="0" w:name="footer"/>
     <w:lsdException w:uiPriority="99" w:name="index heading"/>
     <w:lsdException w:qFormat="1" w:uiPriority="35" w:name="caption"/>
     <w:lsdException w:uiPriority="99" w:name="table of figures"/>
@@ -1552,7 +1229,7 @@
     <w:lsdException w:uiPriority="99" w:name="Signature"/>
     <w:lsdException w:uiPriority="1" w:name="Default Paragraph Font"/>
     <w:lsdException w:qFormat="1" w:unhideWhenUsed="0" w:uiPriority="0" w:semiHidden="0" w:name="Body Text"/>
-    <w:lsdException w:unhideWhenUsed="0" w:uiPriority="0" w:semiHidden="0" w:name="Body Text Indent"/>
+    <w:lsdException w:qFormat="1" w:unhideWhenUsed="0" w:uiPriority="0" w:semiHidden="0" w:name="Body Text Indent"/>
     <w:lsdException w:uiPriority="99" w:name="List Continue"/>
     <w:lsdException w:uiPriority="99" w:name="List Continue 2"/>
     <w:lsdException w:uiPriority="99" w:name="List Continue 3"/>
@@ -1565,7 +1242,7 @@
     <w:lsdException w:uiPriority="99" w:name="Body Text First Indent"/>
     <w:lsdException w:uiPriority="99" w:name="Body Text First Indent 2"/>
     <w:lsdException w:uiPriority="99" w:name="Note Heading"/>
-    <w:lsdException w:qFormat="1" w:unhideWhenUsed="0" w:uiPriority="0" w:semiHidden="0" w:name="Body Text 2"/>
+    <w:lsdException w:unhideWhenUsed="0" w:uiPriority="0" w:semiHidden="0" w:name="Body Text 2"/>
     <w:lsdException w:qFormat="1" w:unhideWhenUsed="0" w:uiPriority="0" w:semiHidden="0" w:name="Body Text 3"/>
     <w:lsdException w:qFormat="1" w:unhideWhenUsed="0" w:uiPriority="0" w:semiHidden="0" w:name="Body Text Indent 2"/>
     <w:lsdException w:qFormat="1" w:unhideWhenUsed="0" w:uiPriority="0" w:semiHidden="0" w:name="Body Text Indent 3"/>
@@ -1575,7 +1252,7 @@
     <w:lsdException w:qFormat="1" w:unhideWhenUsed="0" w:uiPriority="0" w:semiHidden="0" w:name="Strong"/>
     <w:lsdException w:qFormat="1" w:unhideWhenUsed="0" w:uiPriority="0" w:semiHidden="0" w:name="Emphasis"/>
     <w:lsdException w:uiPriority="99" w:name="Document Map"/>
-    <w:lsdException w:qFormat="1" w:unhideWhenUsed="0" w:uiPriority="0" w:semiHidden="0" w:name="Plain Text"/>
+    <w:lsdException w:unhideWhenUsed="0" w:uiPriority="0" w:semiHidden="0" w:name="Plain Text"/>
     <w:lsdException w:uiPriority="99" w:name="E-mail Signature"/>
     <w:lsdException w:qFormat="1" w:unhideWhenUsed="0" w:uiPriority="0" w:semiHidden="0" w:name="Normal (Web)"/>
     <w:lsdException w:uiPriority="99" w:name="HTML Acronym"/>
@@ -1635,7 +1312,7 @@
     <w:lsdException w:unhideWhenUsed="0" w:uiPriority="0" w:name="Balloon Text"/>
     <w:lsdException w:qFormat="1" w:unhideWhenUsed="0" w:uiPriority="0" w:semiHidden="0" w:name="Table Grid"/>
     <w:lsdException w:uiPriority="99" w:name="Table Theme"/>
-    <w:lsdException w:unhideWhenUsed="0" w:uiPriority="60" w:semiHidden="0" w:name="Light Shading"/>
+    <w:lsdException w:qFormat="1" w:unhideWhenUsed="0" w:uiPriority="60" w:semiHidden="0" w:name="Light Shading"/>
   </w:latentStyles>
   <w:style w:type="paragraph" w:default="1" w:styleId="1">
     <w:name w:val="Normal"/>
@@ -1755,7 +1432,6 @@
   <w:style w:type="paragraph" w:styleId="6">
     <w:name w:val="Body Text 2"/>
     <w:basedOn w:val="1"/>
-    <w:qFormat/>
     <w:uiPriority w:val="0"/>
     <w:pPr>
       <w:spacing w:after="240"/>
@@ -1768,7 +1444,6 @@
   <w:style w:type="paragraph" w:styleId="7">
     <w:name w:val="Plain Text"/>
     <w:basedOn w:val="1"/>
-    <w:qFormat/>
     <w:uiPriority w:val="0"/>
     <w:pPr>
       <w:ind w:firstLine="0"/>
@@ -1796,7 +1471,6 @@
     <w:basedOn w:val="1"/>
     <w:link w:val="43"/>
     <w:semiHidden/>
-    <w:qFormat/>
     <w:uiPriority w:val="0"/>
     <w:pPr>
       <w:ind w:firstLine="0"/>
@@ -1809,7 +1483,6 @@
     <w:name w:val="header"/>
     <w:basedOn w:val="1"/>
     <w:link w:val="37"/>
-    <w:qFormat/>
     <w:uiPriority w:val="0"/>
     <w:pPr>
       <w:widowControl w:val="0"/>
@@ -1836,6 +1509,7 @@
     <w:name w:val="Body Text Indent"/>
     <w:basedOn w:val="1"/>
     <w:link w:val="32"/>
+    <w:qFormat/>
     <w:uiPriority w:val="0"/>
     <w:pPr>
       <w:ind w:left="283" w:firstLine="0"/>
@@ -1852,6 +1526,7 @@
     <w:name w:val="footer"/>
     <w:basedOn w:val="1"/>
     <w:link w:val="35"/>
+    <w:qFormat/>
     <w:uiPriority w:val="99"/>
     <w:pPr>
       <w:widowControl w:val="0"/>
@@ -2022,6 +1697,7 @@
   <w:style w:type="paragraph" w:customStyle="1" w:styleId="30">
     <w:name w:val="Дерюгин 2"/>
     <w:basedOn w:val="1"/>
+    <w:qFormat/>
     <w:uiPriority w:val="0"/>
     <w:rPr>
       <w:b/>
@@ -2032,6 +1708,7 @@
     <w:basedOn w:val="18"/>
     <w:link w:val="17"/>
     <w:semiHidden/>
+    <w:qFormat/>
     <w:uiPriority w:val="0"/>
     <w:rPr>
       <w:sz w:val="24"/>
@@ -2043,6 +1720,7 @@
     <w:basedOn w:val="18"/>
     <w:link w:val="12"/>
     <w:semiHidden/>
+    <w:qFormat/>
     <w:uiPriority w:val="0"/>
     <w:rPr>
       <w:sz w:val="24"/>
@@ -2065,6 +1743,7 @@
     <w:name w:val="Heading 2 Char"/>
     <w:basedOn w:val="18"/>
     <w:semiHidden/>
+    <w:qFormat/>
     <w:uiPriority w:val="0"/>
     <w:rPr>
       <w:rFonts w:ascii="Cambria" w:hAnsi="Cambria" w:eastAsia="Times New Roman" w:cs="Times New Roman"/>
@@ -2080,6 +1759,7 @@
     <w:name w:val="Нижний колонтитул Знак"/>
     <w:basedOn w:val="18"/>
     <w:link w:val="14"/>
+    <w:qFormat/>
     <w:locked/>
     <w:uiPriority w:val="99"/>
     <w:rPr>
@@ -2093,6 +1773,7 @@
     <w:name w:val="Footer Char"/>
     <w:basedOn w:val="18"/>
     <w:semiHidden/>
+    <w:qFormat/>
     <w:uiPriority w:val="0"/>
     <w:rPr>
       <w:rFonts w:ascii="Courier New" w:hAnsi="Courier New" w:cs="Courier New"/>
@@ -2118,6 +1799,7 @@
     <w:basedOn w:val="18"/>
     <w:link w:val="5"/>
     <w:semiHidden/>
+    <w:qFormat/>
     <w:uiPriority w:val="0"/>
     <w:rPr>
       <w:sz w:val="0"/>
@@ -2138,6 +1820,7 @@
   <w:style w:type="character" w:customStyle="1" w:styleId="40">
     <w:name w:val="Знак3"/>
     <w:basedOn w:val="18"/>
+    <w:qFormat/>
     <w:locked/>
     <w:uiPriority w:val="0"/>
     <w:rPr>
@@ -2174,6 +1857,7 @@
     <w:basedOn w:val="18"/>
     <w:link w:val="9"/>
     <w:semiHidden/>
+    <w:qFormat/>
     <w:locked/>
     <w:uiPriority w:val="0"/>
     <w:rPr>
@@ -2184,6 +1868,7 @@
     <w:name w:val="Footnote Text Char"/>
     <w:basedOn w:val="18"/>
     <w:semiHidden/>
+    <w:qFormat/>
     <w:uiPriority w:val="0"/>
     <w:rPr>
       <w:rFonts w:ascii="Courier New" w:hAnsi="Courier New" w:cs="Courier New"/>
@@ -2205,6 +1890,7 @@
   <w:style w:type="character" w:customStyle="1" w:styleId="46">
     <w:name w:val="Title Char"/>
     <w:basedOn w:val="18"/>
+    <w:qFormat/>
     <w:uiPriority w:val="0"/>
     <w:rPr>
       <w:rFonts w:ascii="Cambria" w:hAnsi="Cambria" w:eastAsia="Times New Roman" w:cs="Times New Roman"/>
@@ -2218,16 +1904,19 @@
   <w:style w:type="character" w:customStyle="1" w:styleId="47">
     <w:name w:val="spelle"/>
     <w:basedOn w:val="18"/>
+    <w:qFormat/>
     <w:uiPriority w:val="0"/>
   </w:style>
   <w:style w:type="character" w:customStyle="1" w:styleId="48">
     <w:name w:val="grame"/>
     <w:basedOn w:val="18"/>
+    <w:qFormat/>
     <w:uiPriority w:val="0"/>
   </w:style>
   <w:style w:type="character" w:customStyle="1" w:styleId="49">
     <w:name w:val="ref-journal"/>
     <w:basedOn w:val="18"/>
+    <w:qFormat/>
     <w:uiPriority w:val="0"/>
   </w:style>
   <w:style w:type="character" w:customStyle="1" w:styleId="50">
@@ -2255,6 +1944,7 @@
   <w:style w:type="paragraph" w:customStyle="1" w:styleId="52">
     <w:name w:val="HTML Preformatted1"/>
     <w:basedOn w:val="1"/>
+    <w:qFormat/>
     <w:uiPriority w:val="0"/>
     <w:pPr>
       <w:tabs>
@@ -2287,6 +1977,7 @@
     <w:name w:val="Табл. текст"/>
     <w:basedOn w:val="1"/>
     <w:next w:val="4"/>
+    <w:qFormat/>
     <w:uiPriority w:val="0"/>
     <w:pPr>
       <w:ind w:firstLine="0"/>
@@ -2299,6 +1990,7 @@
   <w:style w:type="paragraph" w:customStyle="1" w:styleId="54">
     <w:name w:val="Таблица_текст"/>
     <w:basedOn w:val="1"/>
+    <w:qFormat/>
     <w:uiPriority w:val="0"/>
     <w:pPr>
       <w:ind w:firstLine="0"/>
@@ -2311,6 +2003,7 @@
   <w:style w:type="paragraph" w:customStyle="1" w:styleId="55">
     <w:name w:val="Стиль Табл. текст + Первая строка:  07 см1"/>
     <w:basedOn w:val="53"/>
+    <w:qFormat/>
     <w:uiPriority w:val="0"/>
     <w:rPr>
       <w:szCs w:val="20"/>
@@ -2333,6 +2026,7 @@
   <w:style w:type="paragraph" w:customStyle="1" w:styleId="57">
     <w:name w:val="Основной текст 21"/>
     <w:basedOn w:val="1"/>
+    <w:qFormat/>
     <w:uiPriority w:val="0"/>
     <w:pPr>
       <w:widowControl w:val="0"/>
@@ -2372,6 +2066,7 @@
   <w:style w:type="table" w:styleId="60">
     <w:name w:val="Light Shading"/>
     <w:basedOn w:val="26"/>
+    <w:qFormat/>
     <w:uiPriority w:val="60"/>
     <w:rPr>
       <w:color w:val="000000" w:themeColor="text1" w:themeShade="BF"/>
@@ -2527,6 +2222,7 @@
   </w:style>
   <w:style w:type="character" w:customStyle="1" w:styleId="68">
     <w:name w:val="CharTok"/>
+    <w:qFormat/>
     <w:uiPriority w:val="0"/>
     <w:rPr>
       <w:color w:val="4E9A06"/>
@@ -2600,7 +2296,6 @@
   </w:style>
   <w:style w:type="character" w:customStyle="1" w:styleId="76">
     <w:name w:val="AnnotationTok"/>
-    <w:qFormat/>
     <w:uiPriority w:val="0"/>
     <w:rPr>
       <w:b/>
@@ -2611,7 +2306,6 @@
   </w:style>
   <w:style w:type="character" w:customStyle="1" w:styleId="77">
     <w:name w:val="CommentVarTok"/>
-    <w:qFormat/>
     <w:uiPriority w:val="0"/>
     <w:rPr>
       <w:b/>
@@ -2640,7 +2334,6 @@
   </w:style>
   <w:style w:type="character" w:customStyle="1" w:styleId="80">
     <w:name w:val="VariableTok"/>
-    <w:qFormat/>
     <w:uiPriority w:val="0"/>
     <w:rPr>
       <w:color w:val="000000"/>
@@ -2704,7 +2397,6 @@
   </w:style>
   <w:style w:type="character" w:customStyle="1" w:styleId="87">
     <w:name w:val="RegionMarkerTok"/>
-    <w:qFormat/>
     <w:uiPriority w:val="0"/>
     <w:rPr>
       <w:shd w:val="clear" w:color="auto" w:fill="F8F8F8"/>
@@ -2723,6 +2415,7 @@
   </w:style>
   <w:style w:type="character" w:customStyle="1" w:styleId="89">
     <w:name w:val="WarningTok"/>
+    <w:qFormat/>
     <w:uiPriority w:val="0"/>
     <w:rPr>
       <w:b/>
@@ -2742,6 +2435,7 @@
   </w:style>
   <w:style w:type="character" w:customStyle="1" w:styleId="91">
     <w:name w:val="ErrorTok"/>
+    <w:qFormat/>
     <w:uiPriority w:val="0"/>
     <w:rPr>
       <w:b/>
